--- a/Arquitetura de Software - TOGAF/Archi-togaf.docx
+++ b/Arquitetura de Software - TOGAF/Archi-togaf.docx
@@ -7,6 +7,9 @@
         <w:t>Archi</w:t>
       </w:r>
       <w:r>
+        <w:rPr>
+          <w:noProof/>
+        </w:rPr>
         <w:drawing>
           <wp:inline distT="0" distB="0" distL="0" distR="0" wp14:anchorId="5EEEA732" wp14:editId="7BE8D5A2">
             <wp:extent cx="5943600" cy="3167380"/>
@@ -23,27 +26,30 @@
                     <pic:cNvPicPr/>
                   </pic:nvPicPr>
                   <pic:blipFill>
-                    <a:blip r:embed="rId6"/>
-                    <a:stretch>
-                      <a:fillRect/>
-                    </a:stretch>
-                  </pic:blipFill>
-                  <pic:spPr>
-                    <a:xfrm>
-                      <a:off x="0" y="0"/>
-                      <a:ext cx="5943600" cy="3167380"/>
-                    </a:xfrm>
-                    <a:prstGeom prst="rect">
-                      <a:avLst/>
-                    </a:prstGeom>
-                  </pic:spPr>
-                </pic:pic>
-              </a:graphicData>
-            </a:graphic>
-          </wp:inline>
-        </w:drawing>
-      </w:r>
-      <w:r>
+                    <a:blip r:embed="rId7"/>
+                    <a:stretch>
+                      <a:fillRect/>
+                    </a:stretch>
+                  </pic:blipFill>
+                  <pic:spPr>
+                    <a:xfrm>
+                      <a:off x="0" y="0"/>
+                      <a:ext cx="5943600" cy="3167380"/>
+                    </a:xfrm>
+                    <a:prstGeom prst="rect">
+                      <a:avLst/>
+                    </a:prstGeom>
+                  </pic:spPr>
+                </pic:pic>
+              </a:graphicData>
+            </a:graphic>
+          </wp:inline>
+        </w:drawing>
+      </w:r>
+      <w:r>
+        <w:rPr>
+          <w:noProof/>
+        </w:rPr>
         <w:drawing>
           <wp:inline distT="0" distB="0" distL="0" distR="0" wp14:anchorId="626804DC" wp14:editId="518A26BB">
             <wp:extent cx="5943600" cy="3167380"/>
@@ -60,27 +66,30 @@
                     <pic:cNvPicPr/>
                   </pic:nvPicPr>
                   <pic:blipFill>
-                    <a:blip r:embed="rId7"/>
-                    <a:stretch>
-                      <a:fillRect/>
-                    </a:stretch>
-                  </pic:blipFill>
-                  <pic:spPr>
-                    <a:xfrm>
-                      <a:off x="0" y="0"/>
-                      <a:ext cx="5943600" cy="3167380"/>
-                    </a:xfrm>
-                    <a:prstGeom prst="rect">
-                      <a:avLst/>
-                    </a:prstGeom>
-                  </pic:spPr>
-                </pic:pic>
-              </a:graphicData>
-            </a:graphic>
-          </wp:inline>
-        </w:drawing>
-      </w:r>
-      <w:r>
+                    <a:blip r:embed="rId8"/>
+                    <a:stretch>
+                      <a:fillRect/>
+                    </a:stretch>
+                  </pic:blipFill>
+                  <pic:spPr>
+                    <a:xfrm>
+                      <a:off x="0" y="0"/>
+                      <a:ext cx="5943600" cy="3167380"/>
+                    </a:xfrm>
+                    <a:prstGeom prst="rect">
+                      <a:avLst/>
+                    </a:prstGeom>
+                  </pic:spPr>
+                </pic:pic>
+              </a:graphicData>
+            </a:graphic>
+          </wp:inline>
+        </w:drawing>
+      </w:r>
+      <w:r>
+        <w:rPr>
+          <w:noProof/>
+        </w:rPr>
         <w:lastRenderedPageBreak/>
         <w:drawing>
           <wp:inline distT="0" distB="0" distL="0" distR="0" wp14:anchorId="11A81E01" wp14:editId="7E309458">
@@ -98,27 +107,30 @@
                     <pic:cNvPicPr/>
                   </pic:nvPicPr>
                   <pic:blipFill>
-                    <a:blip r:embed="rId8"/>
-                    <a:stretch>
-                      <a:fillRect/>
-                    </a:stretch>
-                  </pic:blipFill>
-                  <pic:spPr>
-                    <a:xfrm>
-                      <a:off x="0" y="0"/>
-                      <a:ext cx="5943600" cy="3167380"/>
-                    </a:xfrm>
-                    <a:prstGeom prst="rect">
-                      <a:avLst/>
-                    </a:prstGeom>
-                  </pic:spPr>
-                </pic:pic>
-              </a:graphicData>
-            </a:graphic>
-          </wp:inline>
-        </w:drawing>
-      </w:r>
-      <w:r>
+                    <a:blip r:embed="rId9"/>
+                    <a:stretch>
+                      <a:fillRect/>
+                    </a:stretch>
+                  </pic:blipFill>
+                  <pic:spPr>
+                    <a:xfrm>
+                      <a:off x="0" y="0"/>
+                      <a:ext cx="5943600" cy="3167380"/>
+                    </a:xfrm>
+                    <a:prstGeom prst="rect">
+                      <a:avLst/>
+                    </a:prstGeom>
+                  </pic:spPr>
+                </pic:pic>
+              </a:graphicData>
+            </a:graphic>
+          </wp:inline>
+        </w:drawing>
+      </w:r>
+      <w:r>
+        <w:rPr>
+          <w:noProof/>
+        </w:rPr>
         <w:drawing>
           <wp:inline distT="0" distB="0" distL="0" distR="0" wp14:anchorId="78A44974" wp14:editId="1AC210F4">
             <wp:extent cx="5943600" cy="3167380"/>
@@ -135,27 +147,30 @@
                     <pic:cNvPicPr/>
                   </pic:nvPicPr>
                   <pic:blipFill>
-                    <a:blip r:embed="rId9"/>
-                    <a:stretch>
-                      <a:fillRect/>
-                    </a:stretch>
-                  </pic:blipFill>
-                  <pic:spPr>
-                    <a:xfrm>
-                      <a:off x="0" y="0"/>
-                      <a:ext cx="5943600" cy="3167380"/>
-                    </a:xfrm>
-                    <a:prstGeom prst="rect">
-                      <a:avLst/>
-                    </a:prstGeom>
-                  </pic:spPr>
-                </pic:pic>
-              </a:graphicData>
-            </a:graphic>
-          </wp:inline>
-        </w:drawing>
-      </w:r>
-      <w:r>
+                    <a:blip r:embed="rId10"/>
+                    <a:stretch>
+                      <a:fillRect/>
+                    </a:stretch>
+                  </pic:blipFill>
+                  <pic:spPr>
+                    <a:xfrm>
+                      <a:off x="0" y="0"/>
+                      <a:ext cx="5943600" cy="3167380"/>
+                    </a:xfrm>
+                    <a:prstGeom prst="rect">
+                      <a:avLst/>
+                    </a:prstGeom>
+                  </pic:spPr>
+                </pic:pic>
+              </a:graphicData>
+            </a:graphic>
+          </wp:inline>
+        </w:drawing>
+      </w:r>
+      <w:r>
+        <w:rPr>
+          <w:noProof/>
+        </w:rPr>
         <w:lastRenderedPageBreak/>
         <w:drawing>
           <wp:inline distT="0" distB="0" distL="0" distR="0" wp14:anchorId="18D2246D" wp14:editId="7BE907E1">
@@ -173,29 +188,32 @@
                     <pic:cNvPicPr/>
                   </pic:nvPicPr>
                   <pic:blipFill>
-                    <a:blip r:embed="rId10"/>
-                    <a:stretch>
-                      <a:fillRect/>
-                    </a:stretch>
-                  </pic:blipFill>
-                  <pic:spPr>
-                    <a:xfrm>
-                      <a:off x="0" y="0"/>
-                      <a:ext cx="5943600" cy="3167380"/>
-                    </a:xfrm>
-                    <a:prstGeom prst="rect">
-                      <a:avLst/>
-                    </a:prstGeom>
-                  </pic:spPr>
-                </pic:pic>
-              </a:graphicData>
-            </a:graphic>
-          </wp:inline>
-        </w:drawing>
-      </w:r>
-    </w:p>
-    <w:p>
-      <w:r>
+                    <a:blip r:embed="rId11"/>
+                    <a:stretch>
+                      <a:fillRect/>
+                    </a:stretch>
+                  </pic:blipFill>
+                  <pic:spPr>
+                    <a:xfrm>
+                      <a:off x="0" y="0"/>
+                      <a:ext cx="5943600" cy="3167380"/>
+                    </a:xfrm>
+                    <a:prstGeom prst="rect">
+                      <a:avLst/>
+                    </a:prstGeom>
+                  </pic:spPr>
+                </pic:pic>
+              </a:graphicData>
+            </a:graphic>
+          </wp:inline>
+        </w:drawing>
+      </w:r>
+    </w:p>
+    <w:p>
+      <w:r>
+        <w:rPr>
+          <w:noProof/>
+        </w:rPr>
         <w:drawing>
           <wp:inline distT="0" distB="0" distL="0" distR="0" wp14:anchorId="4CCE8426" wp14:editId="737E91AC">
             <wp:extent cx="5943600" cy="3167380"/>
@@ -212,29 +230,32 @@
                     <pic:cNvPicPr/>
                   </pic:nvPicPr>
                   <pic:blipFill>
-                    <a:blip r:embed="rId11"/>
-                    <a:stretch>
-                      <a:fillRect/>
-                    </a:stretch>
-                  </pic:blipFill>
-                  <pic:spPr>
-                    <a:xfrm>
-                      <a:off x="0" y="0"/>
-                      <a:ext cx="5943600" cy="3167380"/>
-                    </a:xfrm>
-                    <a:prstGeom prst="rect">
-                      <a:avLst/>
-                    </a:prstGeom>
-                  </pic:spPr>
-                </pic:pic>
-              </a:graphicData>
-            </a:graphic>
-          </wp:inline>
-        </w:drawing>
-      </w:r>
-    </w:p>
-    <w:p>
-      <w:r>
+                    <a:blip r:embed="rId12"/>
+                    <a:stretch>
+                      <a:fillRect/>
+                    </a:stretch>
+                  </pic:blipFill>
+                  <pic:spPr>
+                    <a:xfrm>
+                      <a:off x="0" y="0"/>
+                      <a:ext cx="5943600" cy="3167380"/>
+                    </a:xfrm>
+                    <a:prstGeom prst="rect">
+                      <a:avLst/>
+                    </a:prstGeom>
+                  </pic:spPr>
+                </pic:pic>
+              </a:graphicData>
+            </a:graphic>
+          </wp:inline>
+        </w:drawing>
+      </w:r>
+    </w:p>
+    <w:p>
+      <w:r>
+        <w:rPr>
+          <w:noProof/>
+        </w:rPr>
         <w:drawing>
           <wp:inline distT="0" distB="0" distL="0" distR="0" wp14:anchorId="578D13BC" wp14:editId="5A3AFCDF">
             <wp:extent cx="1543265" cy="962159"/>
@@ -251,7 +272,7 @@
                     <pic:cNvPicPr/>
                   </pic:nvPicPr>
                   <pic:blipFill>
-                    <a:blip r:embed="rId12"/>
+                    <a:blip r:embed="rId13"/>
                     <a:stretch>
                       <a:fillRect/>
                     </a:stretch>
@@ -274,6 +295,9 @@
     </w:p>
     <w:p>
       <w:r>
+        <w:rPr>
+          <w:noProof/>
+        </w:rPr>
         <w:lastRenderedPageBreak/>
         <w:drawing>
           <wp:inline distT="0" distB="0" distL="0" distR="0" wp14:anchorId="49D87316" wp14:editId="5F72A299">
@@ -291,27 +315,30 @@
                     <pic:cNvPicPr/>
                   </pic:nvPicPr>
                   <pic:blipFill>
-                    <a:blip r:embed="rId13"/>
-                    <a:stretch>
-                      <a:fillRect/>
-                    </a:stretch>
-                  </pic:blipFill>
-                  <pic:spPr>
-                    <a:xfrm>
-                      <a:off x="0" y="0"/>
-                      <a:ext cx="5943600" cy="3167380"/>
-                    </a:xfrm>
-                    <a:prstGeom prst="rect">
-                      <a:avLst/>
-                    </a:prstGeom>
-                  </pic:spPr>
-                </pic:pic>
-              </a:graphicData>
-            </a:graphic>
-          </wp:inline>
-        </w:drawing>
-      </w:r>
-      <w:r>
+                    <a:blip r:embed="rId14"/>
+                    <a:stretch>
+                      <a:fillRect/>
+                    </a:stretch>
+                  </pic:blipFill>
+                  <pic:spPr>
+                    <a:xfrm>
+                      <a:off x="0" y="0"/>
+                      <a:ext cx="5943600" cy="3167380"/>
+                    </a:xfrm>
+                    <a:prstGeom prst="rect">
+                      <a:avLst/>
+                    </a:prstGeom>
+                  </pic:spPr>
+                </pic:pic>
+              </a:graphicData>
+            </a:graphic>
+          </wp:inline>
+        </w:drawing>
+      </w:r>
+      <w:r>
+        <w:rPr>
+          <w:noProof/>
+        </w:rPr>
         <w:drawing>
           <wp:inline distT="0" distB="0" distL="0" distR="0" wp14:anchorId="70366F2D" wp14:editId="16F60E96">
             <wp:extent cx="5943600" cy="3167380"/>
@@ -328,27 +355,30 @@
                     <pic:cNvPicPr/>
                   </pic:nvPicPr>
                   <pic:blipFill>
-                    <a:blip r:embed="rId14"/>
-                    <a:stretch>
-                      <a:fillRect/>
-                    </a:stretch>
-                  </pic:blipFill>
-                  <pic:spPr>
-                    <a:xfrm>
-                      <a:off x="0" y="0"/>
-                      <a:ext cx="5943600" cy="3167380"/>
-                    </a:xfrm>
-                    <a:prstGeom prst="rect">
-                      <a:avLst/>
-                    </a:prstGeom>
-                  </pic:spPr>
-                </pic:pic>
-              </a:graphicData>
-            </a:graphic>
-          </wp:inline>
-        </w:drawing>
-      </w:r>
-      <w:r>
+                    <a:blip r:embed="rId15"/>
+                    <a:stretch>
+                      <a:fillRect/>
+                    </a:stretch>
+                  </pic:blipFill>
+                  <pic:spPr>
+                    <a:xfrm>
+                      <a:off x="0" y="0"/>
+                      <a:ext cx="5943600" cy="3167380"/>
+                    </a:xfrm>
+                    <a:prstGeom prst="rect">
+                      <a:avLst/>
+                    </a:prstGeom>
+                  </pic:spPr>
+                </pic:pic>
+              </a:graphicData>
+            </a:graphic>
+          </wp:inline>
+        </w:drawing>
+      </w:r>
+      <w:r>
+        <w:rPr>
+          <w:noProof/>
+        </w:rPr>
         <w:lastRenderedPageBreak/>
         <w:drawing>
           <wp:inline distT="0" distB="0" distL="0" distR="0" wp14:anchorId="3B9E6E32" wp14:editId="2F4CB48D">
@@ -366,7 +396,7 @@
                     <pic:cNvPicPr/>
                   </pic:nvPicPr>
                   <pic:blipFill>
-                    <a:blip r:embed="rId15"/>
+                    <a:blip r:embed="rId16"/>
                     <a:stretch>
                       <a:fillRect/>
                     </a:stretch>
@@ -394,6 +424,9 @@
     </w:p>
     <w:p>
       <w:r>
+        <w:rPr>
+          <w:noProof/>
+        </w:rPr>
         <w:drawing>
           <wp:inline distT="0" distB="0" distL="0" distR="0" wp14:anchorId="008C9F6C" wp14:editId="0D318178">
             <wp:extent cx="5943600" cy="3167380"/>
@@ -410,29 +443,32 @@
                     <pic:cNvPicPr/>
                   </pic:nvPicPr>
                   <pic:blipFill>
-                    <a:blip r:embed="rId16"/>
-                    <a:stretch>
-                      <a:fillRect/>
-                    </a:stretch>
-                  </pic:blipFill>
-                  <pic:spPr>
-                    <a:xfrm>
-                      <a:off x="0" y="0"/>
-                      <a:ext cx="5943600" cy="3167380"/>
-                    </a:xfrm>
-                    <a:prstGeom prst="rect">
-                      <a:avLst/>
-                    </a:prstGeom>
-                  </pic:spPr>
-                </pic:pic>
-              </a:graphicData>
-            </a:graphic>
-          </wp:inline>
-        </w:drawing>
-      </w:r>
-    </w:p>
-    <w:p>
-      <w:r>
+                    <a:blip r:embed="rId17"/>
+                    <a:stretch>
+                      <a:fillRect/>
+                    </a:stretch>
+                  </pic:blipFill>
+                  <pic:spPr>
+                    <a:xfrm>
+                      <a:off x="0" y="0"/>
+                      <a:ext cx="5943600" cy="3167380"/>
+                    </a:xfrm>
+                    <a:prstGeom prst="rect">
+                      <a:avLst/>
+                    </a:prstGeom>
+                  </pic:spPr>
+                </pic:pic>
+              </a:graphicData>
+            </a:graphic>
+          </wp:inline>
+        </w:drawing>
+      </w:r>
+    </w:p>
+    <w:p>
+      <w:r>
+        <w:rPr>
+          <w:noProof/>
+        </w:rPr>
         <w:lastRenderedPageBreak/>
         <w:drawing>
           <wp:inline distT="0" distB="0" distL="0" distR="0" wp14:anchorId="10B45B31" wp14:editId="55DC078A">
@@ -450,7 +486,578 @@
                     <pic:cNvPicPr/>
                   </pic:nvPicPr>
                   <pic:blipFill>
-                    <a:blip r:embed="rId17"/>
+                    <a:blip r:embed="rId18"/>
+                    <a:stretch>
+                      <a:fillRect/>
+                    </a:stretch>
+                  </pic:blipFill>
+                  <pic:spPr>
+                    <a:xfrm>
+                      <a:off x="0" y="0"/>
+                      <a:ext cx="5943600" cy="3167380"/>
+                    </a:xfrm>
+                    <a:prstGeom prst="rect">
+                      <a:avLst/>
+                    </a:prstGeom>
+                  </pic:spPr>
+                </pic:pic>
+              </a:graphicData>
+            </a:graphic>
+          </wp:inline>
+        </w:drawing>
+      </w:r>
+    </w:p>
+    <w:p>
+      <w:r>
+        <w:t>07/05:</w:t>
+      </w:r>
+    </w:p>
+    <w:p>
+      <w:r>
+        <w:lastRenderedPageBreak/>
+        <w:drawing>
+          <wp:inline distT="0" distB="0" distL="0" distR="0" wp14:anchorId="4D3759BB" wp14:editId="516AF05F">
+            <wp:extent cx="5943600" cy="3167380"/>
+            <wp:effectExtent l="0" t="0" r="0" b="0"/>
+            <wp:docPr id="8" name="Picture 8"/>
+            <wp:cNvGraphicFramePr>
+              <a:graphicFrameLocks xmlns:a="http://schemas.openxmlformats.org/drawingml/2006/main" noChangeAspect="1"/>
+            </wp:cNvGraphicFramePr>
+            <a:graphic xmlns:a="http://schemas.openxmlformats.org/drawingml/2006/main">
+              <a:graphicData uri="http://schemas.openxmlformats.org/drawingml/2006/picture">
+                <pic:pic xmlns:pic="http://schemas.openxmlformats.org/drawingml/2006/picture">
+                  <pic:nvPicPr>
+                    <pic:cNvPr id="1" name=""/>
+                    <pic:cNvPicPr/>
+                  </pic:nvPicPr>
+                  <pic:blipFill>
+                    <a:blip r:embed="rId19"/>
+                    <a:stretch>
+                      <a:fillRect/>
+                    </a:stretch>
+                  </pic:blipFill>
+                  <pic:spPr>
+                    <a:xfrm>
+                      <a:off x="0" y="0"/>
+                      <a:ext cx="5943600" cy="3167380"/>
+                    </a:xfrm>
+                    <a:prstGeom prst="rect">
+                      <a:avLst/>
+                    </a:prstGeom>
+                  </pic:spPr>
+                </pic:pic>
+              </a:graphicData>
+            </a:graphic>
+          </wp:inline>
+        </w:drawing>
+      </w:r>
+      <w:r>
+        <w:drawing>
+          <wp:inline distT="0" distB="0" distL="0" distR="0" wp14:anchorId="627764A1" wp14:editId="759EB1EE">
+            <wp:extent cx="5943600" cy="3167380"/>
+            <wp:effectExtent l="0" t="0" r="0" b="0"/>
+            <wp:docPr id="14" name="Picture 14"/>
+            <wp:cNvGraphicFramePr>
+              <a:graphicFrameLocks xmlns:a="http://schemas.openxmlformats.org/drawingml/2006/main" noChangeAspect="1"/>
+            </wp:cNvGraphicFramePr>
+            <a:graphic xmlns:a="http://schemas.openxmlformats.org/drawingml/2006/main">
+              <a:graphicData uri="http://schemas.openxmlformats.org/drawingml/2006/picture">
+                <pic:pic xmlns:pic="http://schemas.openxmlformats.org/drawingml/2006/picture">
+                  <pic:nvPicPr>
+                    <pic:cNvPr id="1" name=""/>
+                    <pic:cNvPicPr/>
+                  </pic:nvPicPr>
+                  <pic:blipFill>
+                    <a:blip r:embed="rId20"/>
+                    <a:stretch>
+                      <a:fillRect/>
+                    </a:stretch>
+                  </pic:blipFill>
+                  <pic:spPr>
+                    <a:xfrm>
+                      <a:off x="0" y="0"/>
+                      <a:ext cx="5943600" cy="3167380"/>
+                    </a:xfrm>
+                    <a:prstGeom prst="rect">
+                      <a:avLst/>
+                    </a:prstGeom>
+                  </pic:spPr>
+                </pic:pic>
+              </a:graphicData>
+            </a:graphic>
+          </wp:inline>
+        </w:drawing>
+      </w:r>
+    </w:p>
+    <w:p>
+      <w:r>
+        <w:t xml:space="preserve">Composição – tarefa </w:t>
+      </w:r>
+      <w:r>
+        <w:t>obrigatória;</w:t>
+      </w:r>
+    </w:p>
+    <w:p>
+      <w:pPr>
+        <w:rPr>
+          <w:noProof/>
+        </w:rPr>
+      </w:pPr>
+      <w:r>
+        <w:t>Agregação – tarefa opcional;</w:t>
+      </w:r>
+      <w:r>
+        <w:rPr>
+          <w:noProof/>
+        </w:rPr>
+        <w:t xml:space="preserve"> </w:t>
+      </w:r>
+    </w:p>
+    <w:p>
+      <w:r>
+        <w:lastRenderedPageBreak/>
+        <w:drawing>
+          <wp:inline distT="0" distB="0" distL="0" distR="0" wp14:anchorId="212EA345" wp14:editId="1BD11D7D">
+            <wp:extent cx="5943600" cy="3167380"/>
+            <wp:effectExtent l="0" t="0" r="0" b="0"/>
+            <wp:docPr id="15" name="Picture 15"/>
+            <wp:cNvGraphicFramePr>
+              <a:graphicFrameLocks xmlns:a="http://schemas.openxmlformats.org/drawingml/2006/main" noChangeAspect="1"/>
+            </wp:cNvGraphicFramePr>
+            <a:graphic xmlns:a="http://schemas.openxmlformats.org/drawingml/2006/main">
+              <a:graphicData uri="http://schemas.openxmlformats.org/drawingml/2006/picture">
+                <pic:pic xmlns:pic="http://schemas.openxmlformats.org/drawingml/2006/picture">
+                  <pic:nvPicPr>
+                    <pic:cNvPr id="1" name=""/>
+                    <pic:cNvPicPr/>
+                  </pic:nvPicPr>
+                  <pic:blipFill>
+                    <a:blip r:embed="rId21"/>
+                    <a:stretch>
+                      <a:fillRect/>
+                    </a:stretch>
+                  </pic:blipFill>
+                  <pic:spPr>
+                    <a:xfrm>
+                      <a:off x="0" y="0"/>
+                      <a:ext cx="5943600" cy="3167380"/>
+                    </a:xfrm>
+                    <a:prstGeom prst="rect">
+                      <a:avLst/>
+                    </a:prstGeom>
+                  </pic:spPr>
+                </pic:pic>
+              </a:graphicData>
+            </a:graphic>
+          </wp:inline>
+        </w:drawing>
+      </w:r>
+      <w:r>
+        <w:drawing>
+          <wp:inline distT="0" distB="0" distL="0" distR="0" wp14:anchorId="01D2E41D" wp14:editId="2E46263E">
+            <wp:extent cx="5943600" cy="3167380"/>
+            <wp:effectExtent l="0" t="0" r="0" b="0"/>
+            <wp:docPr id="16" name="Picture 16"/>
+            <wp:cNvGraphicFramePr>
+              <a:graphicFrameLocks xmlns:a="http://schemas.openxmlformats.org/drawingml/2006/main" noChangeAspect="1"/>
+            </wp:cNvGraphicFramePr>
+            <a:graphic xmlns:a="http://schemas.openxmlformats.org/drawingml/2006/main">
+              <a:graphicData uri="http://schemas.openxmlformats.org/drawingml/2006/picture">
+                <pic:pic xmlns:pic="http://schemas.openxmlformats.org/drawingml/2006/picture">
+                  <pic:nvPicPr>
+                    <pic:cNvPr id="1" name=""/>
+                    <pic:cNvPicPr/>
+                  </pic:nvPicPr>
+                  <pic:blipFill>
+                    <a:blip r:embed="rId22"/>
+                    <a:stretch>
+                      <a:fillRect/>
+                    </a:stretch>
+                  </pic:blipFill>
+                  <pic:spPr>
+                    <a:xfrm>
+                      <a:off x="0" y="0"/>
+                      <a:ext cx="5943600" cy="3167380"/>
+                    </a:xfrm>
+                    <a:prstGeom prst="rect">
+                      <a:avLst/>
+                    </a:prstGeom>
+                  </pic:spPr>
+                </pic:pic>
+              </a:graphicData>
+            </a:graphic>
+          </wp:inline>
+        </w:drawing>
+      </w:r>
+      <w:r>
+        <w:lastRenderedPageBreak/>
+        <w:drawing>
+          <wp:inline distT="0" distB="0" distL="0" distR="0" wp14:anchorId="3360A2D5" wp14:editId="436662FE">
+            <wp:extent cx="5943600" cy="3167380"/>
+            <wp:effectExtent l="0" t="0" r="0" b="0"/>
+            <wp:docPr id="17" name="Picture 17"/>
+            <wp:cNvGraphicFramePr>
+              <a:graphicFrameLocks xmlns:a="http://schemas.openxmlformats.org/drawingml/2006/main" noChangeAspect="1"/>
+            </wp:cNvGraphicFramePr>
+            <a:graphic xmlns:a="http://schemas.openxmlformats.org/drawingml/2006/main">
+              <a:graphicData uri="http://schemas.openxmlformats.org/drawingml/2006/picture">
+                <pic:pic xmlns:pic="http://schemas.openxmlformats.org/drawingml/2006/picture">
+                  <pic:nvPicPr>
+                    <pic:cNvPr id="1" name=""/>
+                    <pic:cNvPicPr/>
+                  </pic:nvPicPr>
+                  <pic:blipFill>
+                    <a:blip r:embed="rId23"/>
+                    <a:stretch>
+                      <a:fillRect/>
+                    </a:stretch>
+                  </pic:blipFill>
+                  <pic:spPr>
+                    <a:xfrm>
+                      <a:off x="0" y="0"/>
+                      <a:ext cx="5943600" cy="3167380"/>
+                    </a:xfrm>
+                    <a:prstGeom prst="rect">
+                      <a:avLst/>
+                    </a:prstGeom>
+                  </pic:spPr>
+                </pic:pic>
+              </a:graphicData>
+            </a:graphic>
+          </wp:inline>
+        </w:drawing>
+      </w:r>
+    </w:p>
+    <w:p>
+      <w:pPr>
+        <w:rPr>
+          <w:lang w:val="pt-BR"/>
+        </w:rPr>
+      </w:pPr>
+      <w:r>
+        <w:rPr>
+          <w:lang w:val="pt-BR"/>
+        </w:rPr>
+        <w:t xml:space="preserve">Quem é responsável por abrir </w:t>
+      </w:r>
+      <w:r>
+        <w:rPr>
+          <w:lang w:val="pt-BR"/>
+        </w:rPr>
+        <w:t>os chamados</w:t>
+      </w:r>
+    </w:p>
+    <w:p>
+      <w:pPr>
+        <w:rPr>
+          <w:lang w:val="pt-BR"/>
+        </w:rPr>
+      </w:pPr>
+      <w:r>
+        <w:rPr>
+          <w:lang w:val="pt-BR"/>
+        </w:rPr>
+        <w:lastRenderedPageBreak/>
+        <w:drawing>
+          <wp:inline distT="0" distB="0" distL="0" distR="0" wp14:anchorId="0A1C1D0A" wp14:editId="03193760">
+            <wp:extent cx="5943600" cy="3167380"/>
+            <wp:effectExtent l="0" t="0" r="0" b="0"/>
+            <wp:docPr id="18" name="Picture 18"/>
+            <wp:cNvGraphicFramePr>
+              <a:graphicFrameLocks xmlns:a="http://schemas.openxmlformats.org/drawingml/2006/main" noChangeAspect="1"/>
+            </wp:cNvGraphicFramePr>
+            <a:graphic xmlns:a="http://schemas.openxmlformats.org/drawingml/2006/main">
+              <a:graphicData uri="http://schemas.openxmlformats.org/drawingml/2006/picture">
+                <pic:pic xmlns:pic="http://schemas.openxmlformats.org/drawingml/2006/picture">
+                  <pic:nvPicPr>
+                    <pic:cNvPr id="1" name=""/>
+                    <pic:cNvPicPr/>
+                  </pic:nvPicPr>
+                  <pic:blipFill>
+                    <a:blip r:embed="rId24"/>
+                    <a:stretch>
+                      <a:fillRect/>
+                    </a:stretch>
+                  </pic:blipFill>
+                  <pic:spPr>
+                    <a:xfrm>
+                      <a:off x="0" y="0"/>
+                      <a:ext cx="5943600" cy="3167380"/>
+                    </a:xfrm>
+                    <a:prstGeom prst="rect">
+                      <a:avLst/>
+                    </a:prstGeom>
+                  </pic:spPr>
+                </pic:pic>
+              </a:graphicData>
+            </a:graphic>
+          </wp:inline>
+        </w:drawing>
+      </w:r>
+      <w:r>
+        <w:rPr>
+          <w:lang w:val="pt-BR"/>
+        </w:rPr>
+        <w:drawing>
+          <wp:inline distT="0" distB="0" distL="0" distR="0" wp14:anchorId="06C4D610" wp14:editId="25FED2B8">
+            <wp:extent cx="5943600" cy="3167380"/>
+            <wp:effectExtent l="0" t="0" r="0" b="0"/>
+            <wp:docPr id="19" name="Picture 19"/>
+            <wp:cNvGraphicFramePr>
+              <a:graphicFrameLocks xmlns:a="http://schemas.openxmlformats.org/drawingml/2006/main" noChangeAspect="1"/>
+            </wp:cNvGraphicFramePr>
+            <a:graphic xmlns:a="http://schemas.openxmlformats.org/drawingml/2006/main">
+              <a:graphicData uri="http://schemas.openxmlformats.org/drawingml/2006/picture">
+                <pic:pic xmlns:pic="http://schemas.openxmlformats.org/drawingml/2006/picture">
+                  <pic:nvPicPr>
+                    <pic:cNvPr id="1" name=""/>
+                    <pic:cNvPicPr/>
+                  </pic:nvPicPr>
+                  <pic:blipFill>
+                    <a:blip r:embed="rId25"/>
+                    <a:stretch>
+                      <a:fillRect/>
+                    </a:stretch>
+                  </pic:blipFill>
+                  <pic:spPr>
+                    <a:xfrm>
+                      <a:off x="0" y="0"/>
+                      <a:ext cx="5943600" cy="3167380"/>
+                    </a:xfrm>
+                    <a:prstGeom prst="rect">
+                      <a:avLst/>
+                    </a:prstGeom>
+                  </pic:spPr>
+                </pic:pic>
+              </a:graphicData>
+            </a:graphic>
+          </wp:inline>
+        </w:drawing>
+      </w:r>
+    </w:p>
+    <w:p>
+      <w:pPr>
+        <w:rPr>
+          <w:lang w:val="pt-BR"/>
+        </w:rPr>
+      </w:pPr>
+      <w:r>
+        <w:rPr>
+          <w:lang w:val="pt-BR"/>
+        </w:rPr>
+        <w:lastRenderedPageBreak/>
+        <w:drawing>
+          <wp:inline distT="0" distB="0" distL="0" distR="0" wp14:anchorId="62E92B3A" wp14:editId="4ADCD118">
+            <wp:extent cx="5943600" cy="3167380"/>
+            <wp:effectExtent l="0" t="0" r="0" b="0"/>
+            <wp:docPr id="20" name="Picture 20"/>
+            <wp:cNvGraphicFramePr>
+              <a:graphicFrameLocks xmlns:a="http://schemas.openxmlformats.org/drawingml/2006/main" noChangeAspect="1"/>
+            </wp:cNvGraphicFramePr>
+            <a:graphic xmlns:a="http://schemas.openxmlformats.org/drawingml/2006/main">
+              <a:graphicData uri="http://schemas.openxmlformats.org/drawingml/2006/picture">
+                <pic:pic xmlns:pic="http://schemas.openxmlformats.org/drawingml/2006/picture">
+                  <pic:nvPicPr>
+                    <pic:cNvPr id="1" name=""/>
+                    <pic:cNvPicPr/>
+                  </pic:nvPicPr>
+                  <pic:blipFill>
+                    <a:blip r:embed="rId26"/>
+                    <a:stretch>
+                      <a:fillRect/>
+                    </a:stretch>
+                  </pic:blipFill>
+                  <pic:spPr>
+                    <a:xfrm>
+                      <a:off x="0" y="0"/>
+                      <a:ext cx="5943600" cy="3167380"/>
+                    </a:xfrm>
+                    <a:prstGeom prst="rect">
+                      <a:avLst/>
+                    </a:prstGeom>
+                  </pic:spPr>
+                </pic:pic>
+              </a:graphicData>
+            </a:graphic>
+          </wp:inline>
+        </w:drawing>
+      </w:r>
+    </w:p>
+    <w:p>
+      <w:pPr>
+        <w:rPr>
+          <w:lang w:val="pt-BR"/>
+        </w:rPr>
+      </w:pPr>
+      <w:r>
+        <w:rPr>
+          <w:lang w:val="pt-BR"/>
+        </w:rPr>
+        <w:t>Definir o tamanho de pessoas na empresa, cada situação, etc</w:t>
+      </w:r>
+    </w:p>
+    <w:p>
+      <w:pPr>
+        <w:rPr>
+          <w:lang w:val="pt-BR"/>
+        </w:rPr>
+      </w:pPr>
+      <w:r>
+        <w:rPr>
+          <w:lang w:val="pt-BR"/>
+        </w:rPr>
+        <w:t>Ligo apenas na tarefa e não no processo todo</w:t>
+      </w:r>
+    </w:p>
+    <w:p>
+      <w:pPr>
+        <w:rPr>
+          <w:lang w:val="pt-BR"/>
+        </w:rPr>
+      </w:pPr>
+      <w:r>
+        <w:rPr>
+          <w:lang w:val="pt-BR"/>
+        </w:rPr>
+        <w:lastRenderedPageBreak/>
+        <w:drawing>
+          <wp:inline distT="0" distB="0" distL="0" distR="0" wp14:anchorId="32E0E335" wp14:editId="5CFC9AE6">
+            <wp:extent cx="5943600" cy="3167380"/>
+            <wp:effectExtent l="0" t="0" r="0" b="0"/>
+            <wp:docPr id="21" name="Picture 21"/>
+            <wp:cNvGraphicFramePr>
+              <a:graphicFrameLocks xmlns:a="http://schemas.openxmlformats.org/drawingml/2006/main" noChangeAspect="1"/>
+            </wp:cNvGraphicFramePr>
+            <a:graphic xmlns:a="http://schemas.openxmlformats.org/drawingml/2006/main">
+              <a:graphicData uri="http://schemas.openxmlformats.org/drawingml/2006/picture">
+                <pic:pic xmlns:pic="http://schemas.openxmlformats.org/drawingml/2006/picture">
+                  <pic:nvPicPr>
+                    <pic:cNvPr id="1" name=""/>
+                    <pic:cNvPicPr/>
+                  </pic:nvPicPr>
+                  <pic:blipFill>
+                    <a:blip r:embed="rId27"/>
+                    <a:stretch>
+                      <a:fillRect/>
+                    </a:stretch>
+                  </pic:blipFill>
+                  <pic:spPr>
+                    <a:xfrm>
+                      <a:off x="0" y="0"/>
+                      <a:ext cx="5943600" cy="3167380"/>
+                    </a:xfrm>
+                    <a:prstGeom prst="rect">
+                      <a:avLst/>
+                    </a:prstGeom>
+                  </pic:spPr>
+                </pic:pic>
+              </a:graphicData>
+            </a:graphic>
+          </wp:inline>
+        </w:drawing>
+      </w:r>
+      <w:r>
+        <w:rPr>
+          <w:lang w:val="pt-BR"/>
+        </w:rPr>
+        <w:drawing>
+          <wp:inline distT="0" distB="0" distL="0" distR="0" wp14:anchorId="40ACCF07" wp14:editId="223B7F1B">
+            <wp:extent cx="5943600" cy="3167380"/>
+            <wp:effectExtent l="0" t="0" r="0" b="0"/>
+            <wp:docPr id="22" name="Picture 22"/>
+            <wp:cNvGraphicFramePr>
+              <a:graphicFrameLocks xmlns:a="http://schemas.openxmlformats.org/drawingml/2006/main" noChangeAspect="1"/>
+            </wp:cNvGraphicFramePr>
+            <a:graphic xmlns:a="http://schemas.openxmlformats.org/drawingml/2006/main">
+              <a:graphicData uri="http://schemas.openxmlformats.org/drawingml/2006/picture">
+                <pic:pic xmlns:pic="http://schemas.openxmlformats.org/drawingml/2006/picture">
+                  <pic:nvPicPr>
+                    <pic:cNvPr id="1" name=""/>
+                    <pic:cNvPicPr/>
+                  </pic:nvPicPr>
+                  <pic:blipFill>
+                    <a:blip r:embed="rId28"/>
+                    <a:stretch>
+                      <a:fillRect/>
+                    </a:stretch>
+                  </pic:blipFill>
+                  <pic:spPr>
+                    <a:xfrm>
+                      <a:off x="0" y="0"/>
+                      <a:ext cx="5943600" cy="3167380"/>
+                    </a:xfrm>
+                    <a:prstGeom prst="rect">
+                      <a:avLst/>
+                    </a:prstGeom>
+                  </pic:spPr>
+                </pic:pic>
+              </a:graphicData>
+            </a:graphic>
+          </wp:inline>
+        </w:drawing>
+      </w:r>
+      <w:r>
+        <w:rPr>
+          <w:lang w:val="pt-BR"/>
+        </w:rPr>
+        <w:lastRenderedPageBreak/>
+        <w:drawing>
+          <wp:inline distT="0" distB="0" distL="0" distR="0" wp14:anchorId="1033E0A5" wp14:editId="159B01A0">
+            <wp:extent cx="5943600" cy="3167380"/>
+            <wp:effectExtent l="0" t="0" r="0" b="0"/>
+            <wp:docPr id="23" name="Picture 23"/>
+            <wp:cNvGraphicFramePr>
+              <a:graphicFrameLocks xmlns:a="http://schemas.openxmlformats.org/drawingml/2006/main" noChangeAspect="1"/>
+            </wp:cNvGraphicFramePr>
+            <a:graphic xmlns:a="http://schemas.openxmlformats.org/drawingml/2006/main">
+              <a:graphicData uri="http://schemas.openxmlformats.org/drawingml/2006/picture">
+                <pic:pic xmlns:pic="http://schemas.openxmlformats.org/drawingml/2006/picture">
+                  <pic:nvPicPr>
+                    <pic:cNvPr id="1" name=""/>
+                    <pic:cNvPicPr/>
+                  </pic:nvPicPr>
+                  <pic:blipFill>
+                    <a:blip r:embed="rId29"/>
+                    <a:stretch>
+                      <a:fillRect/>
+                    </a:stretch>
+                  </pic:blipFill>
+                  <pic:spPr>
+                    <a:xfrm>
+                      <a:off x="0" y="0"/>
+                      <a:ext cx="5943600" cy="3167380"/>
+                    </a:xfrm>
+                    <a:prstGeom prst="rect">
+                      <a:avLst/>
+                    </a:prstGeom>
+                  </pic:spPr>
+                </pic:pic>
+              </a:graphicData>
+            </a:graphic>
+          </wp:inline>
+        </w:drawing>
+      </w:r>
+      <w:r>
+        <w:rPr>
+          <w:lang w:val="pt-BR"/>
+        </w:rPr>
+        <w:drawing>
+          <wp:inline distT="0" distB="0" distL="0" distR="0" wp14:anchorId="3AA1A301" wp14:editId="2F8CD414">
+            <wp:extent cx="5943600" cy="3167380"/>
+            <wp:effectExtent l="0" t="0" r="0" b="0"/>
+            <wp:docPr id="24" name="Picture 24"/>
+            <wp:cNvGraphicFramePr>
+              <a:graphicFrameLocks xmlns:a="http://schemas.openxmlformats.org/drawingml/2006/main" noChangeAspect="1"/>
+            </wp:cNvGraphicFramePr>
+            <a:graphic xmlns:a="http://schemas.openxmlformats.org/drawingml/2006/main">
+              <a:graphicData uri="http://schemas.openxmlformats.org/drawingml/2006/picture">
+                <pic:pic xmlns:pic="http://schemas.openxmlformats.org/drawingml/2006/picture">
+                  <pic:nvPicPr>
+                    <pic:cNvPr id="1" name=""/>
+                    <pic:cNvPicPr/>
+                  </pic:nvPicPr>
+                  <pic:blipFill>
+                    <a:blip r:embed="rId30"/>
                     <a:stretch>
                       <a:fillRect/>
                     </a:stretch>
@@ -1297,4 +1904,16 @@
     </a:ext>
   </a:extLst>
 </a:theme>
+</file>
+
+<file path=customXml/item1.xml><?xml version="1.0" encoding="utf-8"?>
+<b:Sources xmlns:b="http://schemas.openxmlformats.org/officeDocument/2006/bibliography" xmlns="http://schemas.openxmlformats.org/officeDocument/2006/bibliography" SelectedStyle="\APASixthEditionOfficeOnline.xsl" StyleName="APA" Version="6"/>
+</file>
+
+<file path=customXml/itemProps1.xml><?xml version="1.0" encoding="utf-8"?>
+<ds:datastoreItem xmlns:ds="http://schemas.openxmlformats.org/officeDocument/2006/customXml" ds:itemID="{4ED59004-F5E2-4352-BC5F-88FBC706526F}">
+  <ds:schemaRefs>
+    <ds:schemaRef ds:uri="http://schemas.openxmlformats.org/officeDocument/2006/bibliography"/>
+  </ds:schemaRefs>
+</ds:datastoreItem>
 </file>